--- a/indicators/3-b-1.docx
+++ b/indicators/3-b-1.docx
@@ -1296,13 +1296,8 @@
               <w:t xml:space="preserve">Indicator 3.b.1: </w:t>
             </w:r>
             <w:r>
-              <w:t xml:space="preserve">Proportion of the target population covered by all vaccines included in their national </w:t>
-            </w:r>
-            <w:proofErr w:type="spellStart"/>
-            <w:r>
-              <w:t>programme</w:t>
-            </w:r>
-            <w:proofErr w:type="spellEnd"/>
+              <w:t>Proportion of the target population covered by all vaccines included in their national programme</w:t>
+            </w:r>
           </w:p>
         </w:tc>
       </w:tr>
@@ -1491,6 +1486,7 @@
             <w:r>
               <w:rPr>
                 <w:rStyle w:val="MTextChar"/>
+                <w:rFonts w:eastAsiaTheme="minorHAnsi"/>
               </w:rPr>
               <w:t xml:space="preserve">Target 3.8 Achieve universal health coverage, including financial risk protection, access to quality essential health-care services and access to safe, effective, quality and affordable essential medicines and vaccines for all. </w:t>
             </w:r>
@@ -2565,43 +2561,52 @@
               <w:t>Coverage of Pneumococcal conjugate vaccine (last dose in the schedule</w:t>
             </w:r>
             <w:r>
-              <w:t>): P</w:t>
-            </w:r>
-            <w:r>
-              <w:t xml:space="preserve">ercentage of surviving infants who received </w:t>
-            </w:r>
-            <w:r>
-              <w:t xml:space="preserve">the nationally recommended doses </w:t>
-            </w:r>
-            <w:r>
-              <w:t>of pneumococcal conjugate vaccine</w:t>
-            </w:r>
-            <w:r>
-              <w:t xml:space="preserve"> in a given year</w:t>
-            </w:r>
-            <w:r>
-              <w:t>.</w:t>
-            </w:r>
-            <w:r>
-              <w:t xml:space="preserve"> </w:t>
-            </w:r>
-          </w:p>
-          <w:p>
-            <w:pPr>
-              <w:pStyle w:val="MText"/>
-            </w:pPr>
-          </w:p>
-          <w:p>
-            <w:pPr>
-              <w:pStyle w:val="MText"/>
-            </w:pPr>
-            <w:r>
               <w:rPr>
                 <w:b/>
                 <w:bCs/>
                 <w:i/>
                 <w:iCs/>
               </w:rPr>
+              <w:t>):</w:t>
+            </w:r>
+            <w:r>
+              <w:t xml:space="preserve"> P</w:t>
+            </w:r>
+            <w:r>
+              <w:t xml:space="preserve">ercentage of surviving infants who received </w:t>
+            </w:r>
+            <w:r>
+              <w:t xml:space="preserve">the nationally recommended doses </w:t>
+            </w:r>
+            <w:r>
+              <w:t>of pneumococcal conjugate vaccine</w:t>
+            </w:r>
+            <w:r>
+              <w:t xml:space="preserve"> in a given year</w:t>
+            </w:r>
+            <w:r>
+              <w:t>.</w:t>
+            </w:r>
+            <w:r>
+              <w:t xml:space="preserve"> </w:t>
+            </w:r>
+          </w:p>
+          <w:p>
+            <w:pPr>
+              <w:pStyle w:val="MText"/>
+            </w:pPr>
+          </w:p>
+          <w:p>
+            <w:pPr>
+              <w:pStyle w:val="MText"/>
+            </w:pPr>
+            <w:r>
+              <w:rPr>
+                <w:b/>
+                <w:bCs/>
+                <w:i/>
+                <w:iCs/>
+              </w:rPr>
               <w:t>Coverage of HPV vaccine (last dose in the schedule)</w:t>
             </w:r>
             <w:r>
@@ -2626,15 +2631,7 @@
               <w:t xml:space="preserve"> </w:t>
             </w:r>
             <w:r>
-              <w:t xml:space="preserve">Currently performance of the </w:t>
-            </w:r>
-            <w:proofErr w:type="spellStart"/>
-            <w:r>
-              <w:t>programme</w:t>
-            </w:r>
-            <w:proofErr w:type="spellEnd"/>
-            <w:r>
-              <w:t xml:space="preserve"> in the previous calendar year based on target age group is used.</w:t>
+              <w:t>Currently performance of the programme in the previous calendar year based on target age group is used.</w:t>
             </w:r>
           </w:p>
           <w:p>
@@ -2669,15 +2666,7 @@
               <w:t>.</w:t>
             </w:r>
             <w:r>
-              <w:t xml:space="preserve"> National </w:t>
-            </w:r>
-            <w:proofErr w:type="spellStart"/>
-            <w:r>
-              <w:t>programmes</w:t>
-            </w:r>
-            <w:proofErr w:type="spellEnd"/>
-            <w:r>
-              <w:t xml:space="preserve"> adapt</w:t>
+              <w:t xml:space="preserve"> National programmes adapt</w:t>
             </w:r>
             <w:r>
               <w:t xml:space="preserve"> </w:t>
@@ -3372,14 +3361,9 @@
             <w:r>
               <w:rPr>
                 <w:rStyle w:val="MTextChar"/>
-              </w:rPr>
-              <w:t>Annual data collection through established mechanism. Since 1998, in an effort to strengthen collaboration and minimize the reporting burden, WHO and UNICEF jointly collect information through a standard questionnaire (the Joint Reporting Form) sent to all Member States</w:t>
-            </w:r>
-            <w:r>
-              <w:rPr>
-                <w:rStyle w:val="MTextChar"/>
-              </w:rPr>
-              <w:t xml:space="preserve"> </w:t>
+                <w:rFonts w:eastAsiaTheme="minorEastAsia"/>
+              </w:rPr>
+              <w:t xml:space="preserve">Annual data collection through established mechanism. Since 1998, in an effort to strengthen collaboration and minimize the reporting burden, WHO and UNICEF jointly collect information through a standard questionnaire (the Joint Reporting Form) sent to all Member States </w:t>
             </w:r>
             <w:hyperlink r:id="rId8" w:history="1">
               <w:r>
@@ -4008,6 +3992,7 @@
             <w:r>
               <w:rPr>
                 <w:rStyle w:val="MTextChar"/>
+                <w:rFonts w:eastAsiaTheme="minorHAnsi"/>
               </w:rPr>
               <w:t>This indicator aims to measure access to vaccines, including the newly available or underutilized vaccines, at the national level. In</w:t>
             </w:r>
@@ -4024,6 +4009,7 @@
             <w:r>
               <w:rPr>
                 <w:rStyle w:val="MTextChar"/>
+                <w:rFonts w:eastAsiaTheme="minorHAnsi"/>
               </w:rPr>
               <w:lastRenderedPageBreak/>
               <w:t xml:space="preserve">the past decades all countries added numerous new and underutilised vaccines in their national immunization schedule and there are several vaccines under final stage of development to be introduced by 2030. For monitoring diseases control and impact of vaccines it is important to measure coverage from each vaccine in national immunization schedule and the system is already in place for all national programmes, however direct measurement for proportion of population covered with all vaccines in the programme is only feasible if the country has a well-functioning national nominal immunization registry, usually an electronic one that will allow this coverage to be easily estimated. While countries will develop and strengthen immunization registries it is a need for an alternative measurement. </w:t>
@@ -4092,15 +4078,7 @@
               <w:t>e</w:t>
             </w:r>
             <w:r>
-              <w:t xml:space="preserve"> to select a set of vaccines reflects the ability of immunization </w:t>
-            </w:r>
-            <w:proofErr w:type="spellStart"/>
-            <w:r>
-              <w:t>programmes</w:t>
-            </w:r>
-            <w:proofErr w:type="spellEnd"/>
-            <w:r>
-              <w:t xml:space="preserve"> to deliver vaccines over the life cycle and to adapt new vaccines. Coverage for other WHO recommended vaccines are also available and can be provided.</w:t>
+              <w:t xml:space="preserve"> to select a set of vaccines reflects the ability of immunization programmes to deliver vaccines over the life cycle and to adapt new vaccines. Coverage for other WHO recommended vaccines are also available and can be provided.</w:t>
             </w:r>
           </w:p>
           <w:p>
@@ -4213,15 +4191,7 @@
               <w:t>to estimate national immunization coverag</w:t>
             </w:r>
             <w:r>
-              <w:t xml:space="preserve">e form selected vaccines in </w:t>
-            </w:r>
-            <w:proofErr w:type="gramStart"/>
-            <w:r>
-              <w:t>2000.</w:t>
-            </w:r>
-            <w:proofErr w:type="gramEnd"/>
-            <w:r>
-              <w:t xml:space="preserve"> </w:t>
+              <w:t xml:space="preserve">e form selected vaccines in 2000. </w:t>
             </w:r>
             <w:r>
               <w:t>The methodology has been</w:t>
@@ -4440,32 +4410,36 @@
           </w:p>
           <w:p>
             <w:pPr>
+              <w:pStyle w:val="MText"/>
               <w:numPr>
                 <w:ilvl w:val="0"/>
-                <w:numId w:val="1"/>
+                <w:numId w:val="7"/>
               </w:numPr>
-              <w:shd w:val="clear" w:color="auto" w:fill="FFFFFF"/>
-              <w:spacing w:after="0" w:line="240" w:lineRule="auto"/>
-              <w:ind w:left="495"/>
-              <w:outlineLvl w:val="4"/>
-              <w:rPr>
-                <w:rFonts w:eastAsia="Times New Roman" w:cs="Times New Roman"/>
-                <w:color w:val="1C75BC"/>
-                <w:sz w:val="21"/>
-                <w:szCs w:val="21"/>
-                <w:lang w:eastAsia="en-GB"/>
-              </w:rPr>
-            </w:pPr>
-            <w:r>
-              <w:rPr>
-                <w:rFonts w:eastAsia="Times New Roman" w:cs="Times New Roman"/>
-                <w:color w:val="1C75BC"/>
-                <w:sz w:val="21"/>
-                <w:szCs w:val="21"/>
-                <w:lang w:eastAsia="en-GB"/>
+              <w:rPr>
+                <w:b/>
+                <w:bCs/>
+                <w:i/>
+                <w:iCs/>
+              </w:rPr>
+            </w:pPr>
+            <w:r>
+              <w:rPr>
+                <w:b/>
+                <w:bCs/>
+                <w:i/>
+                <w:iCs/>
               </w:rPr>
               <w:t>At country level</w:t>
             </w:r>
+            <w:r>
+              <w:rPr>
+                <w:b/>
+                <w:bCs/>
+                <w:i/>
+                <w:iCs/>
+              </w:rPr>
+              <w:t>:</w:t>
+            </w:r>
           </w:p>
           <w:p>
             <w:pPr>
@@ -4483,33 +4457,37 @@
           </w:p>
           <w:p>
             <w:pPr>
+              <w:pStyle w:val="MText"/>
               <w:numPr>
                 <w:ilvl w:val="0"/>
-                <w:numId w:val="1"/>
+                <w:numId w:val="7"/>
               </w:numPr>
-              <w:shd w:val="clear" w:color="auto" w:fill="FFFFFF"/>
-              <w:spacing w:after="0" w:line="240" w:lineRule="auto"/>
-              <w:ind w:left="495"/>
-              <w:outlineLvl w:val="4"/>
-              <w:rPr>
-                <w:rFonts w:eastAsia="Times New Roman" w:cs="Times New Roman"/>
-                <w:color w:val="1C75BC"/>
-                <w:sz w:val="21"/>
-                <w:szCs w:val="21"/>
-                <w:lang w:eastAsia="en-GB"/>
-              </w:rPr>
-            </w:pPr>
-            <w:r>
-              <w:rPr>
-                <w:rFonts w:eastAsia="Times New Roman" w:cs="Times New Roman"/>
-                <w:color w:val="1C75BC"/>
-                <w:sz w:val="21"/>
-                <w:szCs w:val="21"/>
-                <w:lang w:eastAsia="en-GB"/>
+              <w:rPr>
+                <w:b/>
+                <w:bCs/>
+                <w:i/>
+                <w:iCs/>
+              </w:rPr>
+            </w:pPr>
+            <w:r>
+              <w:rPr>
+                <w:b/>
+                <w:bCs/>
+                <w:i/>
+                <w:iCs/>
               </w:rPr>
               <w:lastRenderedPageBreak/>
               <w:t>At regional and global levels</w:t>
             </w:r>
+            <w:r>
+              <w:rPr>
+                <w:b/>
+                <w:bCs/>
+                <w:i/>
+                <w:iCs/>
+              </w:rPr>
+              <w:t>:</w:t>
+            </w:r>
           </w:p>
           <w:p>
             <w:pPr>
@@ -4600,15 +4578,7 @@
               <w:t xml:space="preserve"> revision from the UN Population Division</w:t>
             </w:r>
             <w:r>
-              <w:t xml:space="preserve">. All countries from the region are included. For HPV </w:t>
-            </w:r>
-            <w:proofErr w:type="gramStart"/>
-            <w:r>
-              <w:t>15 year old</w:t>
-            </w:r>
-            <w:proofErr w:type="gramEnd"/>
-            <w:r>
-              <w:t xml:space="preserve"> girls were used for calculation weighted average. </w:t>
+              <w:t xml:space="preserve">. All countries from the region are included. For HPV 15 year old girls were used for calculation weighted average. </w:t>
             </w:r>
           </w:p>
         </w:tc>
@@ -6523,15 +6493,7 @@
             </w:r>
             <w:proofErr w:type="spellEnd"/>
             <w:r>
-              <w:t xml:space="preserve"> R, </w:t>
-            </w:r>
-            <w:proofErr w:type="spellStart"/>
-            <w:r>
-              <w:t>Lautenbach</w:t>
-            </w:r>
-            <w:proofErr w:type="spellEnd"/>
-            <w:r>
-              <w:t xml:space="preserve"> B, </w:t>
+              <w:t xml:space="preserve"> R, Lautenbach B, </w:t>
             </w:r>
             <w:proofErr w:type="spellStart"/>
             <w:r>
@@ -6607,15 +6569,7 @@
             </w:r>
             <w:proofErr w:type="spellEnd"/>
             <w:r>
-              <w:t xml:space="preserve"> ONE 2012;7(10): e47806. </w:t>
-            </w:r>
-            <w:proofErr w:type="gramStart"/>
-            <w:r>
-              <w:t>doi:10.1371/journal.pone</w:t>
-            </w:r>
-            <w:proofErr w:type="gramEnd"/>
-            <w:r>
-              <w:t xml:space="preserve">.0047806. Available at: </w:t>
+              <w:t xml:space="preserve"> ONE 2012;7(10): e47806. doi:10.1371/journal.pone.0047806. Available at: </w:t>
             </w:r>
             <w:hyperlink r:id="rId14" w:history="1">
               <w:r>
@@ -6668,13 +6622,8 @@
             <w:r>
               <w:t xml:space="preserve"> </w:t>
             </w:r>
-            <w:proofErr w:type="gramStart"/>
-            <w:r>
-              <w:t>An</w:t>
-            </w:r>
-            <w:proofErr w:type="gramEnd"/>
-            <w:r>
-              <w:t xml:space="preserve"> Introduction to the Grade of Confidence in the WHO and UNICEF Estimates of National Immunization Coverage The Open Public Health Journal, 2013, 6, 73-76. Available at: </w:t>
+            <w:r>
+              <w:t xml:space="preserve">An Introduction to the Grade of Confidence in the WHO and UNICEF Estimates of National Immunization Coverage The Open Public Health Journal, 2013, 6, 73-76. Available at: </w:t>
             </w:r>
             <w:hyperlink r:id="rId15" w:history="1">
               <w:r>
@@ -6722,6 +6671,16 @@
         </w:tc>
       </w:tr>
     </w:tbl>
+    <w:p>
+      <w:pPr>
+        <w:pStyle w:val="MText"/>
+      </w:pPr>
+    </w:p>
+    <w:p>
+      <w:pPr>
+        <w:pStyle w:val="MText"/>
+      </w:pPr>
+    </w:p>
     <w:p>
       <w:pPr>
         <w:pStyle w:val="MText"/>
@@ -7016,6 +6975,119 @@
     </w:lvl>
   </w:abstractNum>
   <w:abstractNum w:abstractNumId="1" w15:restartNumberingAfterBreak="0">
+    <w:nsid w:val="29A30BD0"/>
+    <w:multiLevelType w:val="hybridMultilevel"/>
+    <w:tmpl w:val="62B065CA"/>
+    <w:lvl w:ilvl="0" w:tplc="04090001">
+      <w:start w:val="1"/>
+      <w:numFmt w:val="bullet"/>
+      <w:lvlText w:val=""/>
+      <w:lvlJc w:val="left"/>
+      <w:pPr>
+        <w:ind w:left="360" w:hanging="360"/>
+      </w:pPr>
+      <w:rPr>
+        <w:rFonts w:ascii="Symbol" w:hAnsi="Symbol" w:hint="default"/>
+      </w:rPr>
+    </w:lvl>
+    <w:lvl w:ilvl="1" w:tplc="04090003" w:tentative="1">
+      <w:start w:val="1"/>
+      <w:numFmt w:val="bullet"/>
+      <w:lvlText w:val="o"/>
+      <w:lvlJc w:val="left"/>
+      <w:pPr>
+        <w:ind w:left="1080" w:hanging="360"/>
+      </w:pPr>
+      <w:rPr>
+        <w:rFonts w:ascii="Courier New" w:hAnsi="Courier New" w:cs="Courier New" w:hint="default"/>
+      </w:rPr>
+    </w:lvl>
+    <w:lvl w:ilvl="2" w:tplc="04090005" w:tentative="1">
+      <w:start w:val="1"/>
+      <w:numFmt w:val="bullet"/>
+      <w:lvlText w:val=""/>
+      <w:lvlJc w:val="left"/>
+      <w:pPr>
+        <w:ind w:left="1800" w:hanging="360"/>
+      </w:pPr>
+      <w:rPr>
+        <w:rFonts w:ascii="Wingdings" w:hAnsi="Wingdings" w:hint="default"/>
+      </w:rPr>
+    </w:lvl>
+    <w:lvl w:ilvl="3" w:tplc="04090001" w:tentative="1">
+      <w:start w:val="1"/>
+      <w:numFmt w:val="bullet"/>
+      <w:lvlText w:val=""/>
+      <w:lvlJc w:val="left"/>
+      <w:pPr>
+        <w:ind w:left="2520" w:hanging="360"/>
+      </w:pPr>
+      <w:rPr>
+        <w:rFonts w:ascii="Symbol" w:hAnsi="Symbol" w:hint="default"/>
+      </w:rPr>
+    </w:lvl>
+    <w:lvl w:ilvl="4" w:tplc="04090003" w:tentative="1">
+      <w:start w:val="1"/>
+      <w:numFmt w:val="bullet"/>
+      <w:lvlText w:val="o"/>
+      <w:lvlJc w:val="left"/>
+      <w:pPr>
+        <w:ind w:left="3240" w:hanging="360"/>
+      </w:pPr>
+      <w:rPr>
+        <w:rFonts w:ascii="Courier New" w:hAnsi="Courier New" w:cs="Courier New" w:hint="default"/>
+      </w:rPr>
+    </w:lvl>
+    <w:lvl w:ilvl="5" w:tplc="04090005" w:tentative="1">
+      <w:start w:val="1"/>
+      <w:numFmt w:val="bullet"/>
+      <w:lvlText w:val=""/>
+      <w:lvlJc w:val="left"/>
+      <w:pPr>
+        <w:ind w:left="3960" w:hanging="360"/>
+      </w:pPr>
+      <w:rPr>
+        <w:rFonts w:ascii="Wingdings" w:hAnsi="Wingdings" w:hint="default"/>
+      </w:rPr>
+    </w:lvl>
+    <w:lvl w:ilvl="6" w:tplc="04090001" w:tentative="1">
+      <w:start w:val="1"/>
+      <w:numFmt w:val="bullet"/>
+      <w:lvlText w:val=""/>
+      <w:lvlJc w:val="left"/>
+      <w:pPr>
+        <w:ind w:left="4680" w:hanging="360"/>
+      </w:pPr>
+      <w:rPr>
+        <w:rFonts w:ascii="Symbol" w:hAnsi="Symbol" w:hint="default"/>
+      </w:rPr>
+    </w:lvl>
+    <w:lvl w:ilvl="7" w:tplc="04090003" w:tentative="1">
+      <w:start w:val="1"/>
+      <w:numFmt w:val="bullet"/>
+      <w:lvlText w:val="o"/>
+      <w:lvlJc w:val="left"/>
+      <w:pPr>
+        <w:ind w:left="5400" w:hanging="360"/>
+      </w:pPr>
+      <w:rPr>
+        <w:rFonts w:ascii="Courier New" w:hAnsi="Courier New" w:cs="Courier New" w:hint="default"/>
+      </w:rPr>
+    </w:lvl>
+    <w:lvl w:ilvl="8" w:tplc="04090005" w:tentative="1">
+      <w:start w:val="1"/>
+      <w:numFmt w:val="bullet"/>
+      <w:lvlText w:val=""/>
+      <w:lvlJc w:val="left"/>
+      <w:pPr>
+        <w:ind w:left="6120" w:hanging="360"/>
+      </w:pPr>
+      <w:rPr>
+        <w:rFonts w:ascii="Wingdings" w:hAnsi="Wingdings" w:hint="default"/>
+      </w:rPr>
+    </w:lvl>
+  </w:abstractNum>
+  <w:abstractNum w:abstractNumId="2" w15:restartNumberingAfterBreak="0">
     <w:nsid w:val="3AD11E25"/>
     <w:multiLevelType w:val="multilevel"/>
     <w:tmpl w:val="3BC0C050"/>
@@ -7164,7 +7236,7 @@
       </w:rPr>
     </w:lvl>
   </w:abstractNum>
-  <w:abstractNum w:abstractNumId="2" w15:restartNumberingAfterBreak="0">
+  <w:abstractNum w:abstractNumId="3" w15:restartNumberingAfterBreak="0">
     <w:nsid w:val="3EAF7AD2"/>
     <w:multiLevelType w:val="hybridMultilevel"/>
     <w:tmpl w:val="82A8E7C6"/>
@@ -7253,7 +7325,7 @@
       </w:pPr>
     </w:lvl>
   </w:abstractNum>
-  <w:abstractNum w:abstractNumId="3" w15:restartNumberingAfterBreak="0">
+  <w:abstractNum w:abstractNumId="4" w15:restartNumberingAfterBreak="0">
     <w:nsid w:val="545344F4"/>
     <w:multiLevelType w:val="multilevel"/>
     <w:tmpl w:val="2AF8BEBC"/>
@@ -7402,7 +7474,7 @@
       </w:rPr>
     </w:lvl>
   </w:abstractNum>
-  <w:abstractNum w:abstractNumId="4" w15:restartNumberingAfterBreak="0">
+  <w:abstractNum w:abstractNumId="5" w15:restartNumberingAfterBreak="0">
     <w:nsid w:val="588B0E10"/>
     <w:multiLevelType w:val="hybridMultilevel"/>
     <w:tmpl w:val="57DADA60"/>
@@ -7515,7 +7587,7 @@
       </w:rPr>
     </w:lvl>
   </w:abstractNum>
-  <w:abstractNum w:abstractNumId="5" w15:restartNumberingAfterBreak="0">
+  <w:abstractNum w:abstractNumId="6" w15:restartNumberingAfterBreak="0">
     <w:nsid w:val="5F4C3A12"/>
     <w:multiLevelType w:val="hybridMultilevel"/>
     <w:tmpl w:val="E71E2F26"/>
@@ -7628,22 +7700,25 @@
     </w:lvl>
   </w:abstractNum>
   <w:num w:numId="1">
-    <w:abstractNumId w:val="3"/>
+    <w:abstractNumId w:val="4"/>
   </w:num>
   <w:num w:numId="2">
     <w:abstractNumId w:val="0"/>
   </w:num>
   <w:num w:numId="3">
+    <w:abstractNumId w:val="6"/>
+  </w:num>
+  <w:num w:numId="4">
+    <w:abstractNumId w:val="3"/>
+  </w:num>
+  <w:num w:numId="5">
+    <w:abstractNumId w:val="2"/>
+  </w:num>
+  <w:num w:numId="6">
     <w:abstractNumId w:val="5"/>
   </w:num>
-  <w:num w:numId="4">
-    <w:abstractNumId w:val="2"/>
-  </w:num>
-  <w:num w:numId="5">
+  <w:num w:numId="7">
     <w:abstractNumId w:val="1"/>
-  </w:num>
-  <w:num w:numId="6">
-    <w:abstractNumId w:val="4"/>
   </w:num>
 </w:numbering>
 </file>
